--- a/Rapport.docx
+++ b/Rapport.docx
@@ -20,6 +20,25 @@
     </w:p>
     <w:p>
       <w:pPr>
+        <w:pStyle w:val="Heading2"/>
+        <w:rPr>
+          <w:rFonts w:asciiTheme="majorBidi" w:hAnsiTheme="majorBidi"/>
+          <w:sz w:val="28"/>
+          <w:szCs w:val="28"/>
+        </w:rPr>
+      </w:pPr>
+      <w:r>
+        <w:rPr>
+          <w:rFonts w:asciiTheme="majorBidi" w:hAnsiTheme="majorBidi"/>
+          <w:sz w:val="28"/>
+          <w:szCs w:val="28"/>
+        </w:rPr>
+        <w:t>(Dagbok)</w:t>
+      </w:r>
+    </w:p>
+    <w:p/>
+    <w:p>
+      <w:pPr>
         <w:rPr>
           <w:rFonts w:asciiTheme="majorBidi" w:hAnsiTheme="majorBidi" w:cstheme="majorBidi"/>
           <w:b/>
@@ -46,7 +65,27 @@
           <w:sz w:val="28"/>
           <w:szCs w:val="28"/>
         </w:rPr>
-        <w:t>Torsdag 23-10</w:t>
+        <w:t>Torsdag</w:t>
+      </w:r>
+      <w:r>
+        <w:rPr>
+          <w:rFonts w:asciiTheme="majorBidi" w:hAnsiTheme="majorBidi" w:cstheme="majorBidi"/>
+          <w:b/>
+          <w:bCs/>
+          <w:sz w:val="28"/>
+          <w:szCs w:val="28"/>
+        </w:rPr>
+        <w:t xml:space="preserve"> </w:t>
+      </w:r>
+      <w:r>
+        <w:rPr>
+          <w:rFonts w:asciiTheme="majorBidi" w:hAnsiTheme="majorBidi" w:cstheme="majorBidi"/>
+          <w:b/>
+          <w:bCs/>
+          <w:sz w:val="28"/>
+          <w:szCs w:val="28"/>
+        </w:rPr>
+        <w:t xml:space="preserve"> 23-10</w:t>
       </w:r>
     </w:p>
     <w:p>
@@ -58,15 +97,15 @@
         </w:numPr>
         <w:rPr>
           <w:rFonts w:asciiTheme="majorBidi" w:hAnsiTheme="majorBidi" w:cstheme="majorBidi"/>
-          <w:sz w:val="24"/>
-          <w:szCs w:val="24"/>
-        </w:rPr>
-      </w:pPr>
-      <w:r>
-        <w:rPr>
-          <w:rFonts w:asciiTheme="majorBidi" w:hAnsiTheme="majorBidi" w:cstheme="majorBidi"/>
-          <w:sz w:val="24"/>
-          <w:szCs w:val="24"/>
+          <w:sz w:val="28"/>
+          <w:szCs w:val="28"/>
+        </w:rPr>
+      </w:pPr>
+      <w:r>
+        <w:rPr>
+          <w:rFonts w:asciiTheme="majorBidi" w:hAnsiTheme="majorBidi" w:cstheme="majorBidi"/>
+          <w:sz w:val="28"/>
+          <w:szCs w:val="28"/>
         </w:rPr>
         <w:t xml:space="preserve">Planerat projektet från dag 1 till deadline.  </w:t>
       </w:r>
@@ -80,33 +119,17 @@
         </w:numPr>
         <w:rPr>
           <w:rFonts w:asciiTheme="majorBidi" w:hAnsiTheme="majorBidi" w:cstheme="majorBidi"/>
-          <w:sz w:val="24"/>
-          <w:szCs w:val="24"/>
-        </w:rPr>
-      </w:pPr>
-      <w:r>
-        <w:rPr>
-          <w:rFonts w:asciiTheme="majorBidi" w:hAnsiTheme="majorBidi" w:cstheme="majorBidi"/>
-          <w:sz w:val="24"/>
-          <w:szCs w:val="24"/>
-        </w:rPr>
-        <w:t>Star</w:t>
-      </w:r>
-      <w:r>
-        <w:rPr>
-          <w:rFonts w:asciiTheme="majorBidi" w:hAnsiTheme="majorBidi" w:cstheme="majorBidi"/>
-          <w:sz w:val="24"/>
-          <w:szCs w:val="24"/>
-        </w:rPr>
-        <w:t>t</w:t>
-      </w:r>
-      <w:r>
-        <w:rPr>
-          <w:rFonts w:asciiTheme="majorBidi" w:hAnsiTheme="majorBidi" w:cstheme="majorBidi"/>
-          <w:sz w:val="24"/>
-          <w:szCs w:val="24"/>
-        </w:rPr>
-        <w:t>at projektet.</w:t>
+          <w:sz w:val="28"/>
+          <w:szCs w:val="28"/>
+        </w:rPr>
+      </w:pPr>
+      <w:r>
+        <w:rPr>
+          <w:rFonts w:asciiTheme="majorBidi" w:hAnsiTheme="majorBidi" w:cstheme="majorBidi"/>
+          <w:sz w:val="28"/>
+          <w:szCs w:val="28"/>
+        </w:rPr>
+        <w:t>Startat projektet.</w:t>
       </w:r>
     </w:p>
     <w:p>
@@ -118,6 +141,23 @@
         </w:numPr>
         <w:rPr>
           <w:rFonts w:asciiTheme="majorBidi" w:hAnsiTheme="majorBidi" w:cstheme="majorBidi"/>
+          <w:sz w:val="28"/>
+          <w:szCs w:val="28"/>
+        </w:rPr>
+      </w:pPr>
+      <w:r>
+        <w:rPr>
+          <w:rFonts w:asciiTheme="majorBidi" w:hAnsiTheme="majorBidi" w:cstheme="majorBidi"/>
+          <w:sz w:val="28"/>
+          <w:szCs w:val="28"/>
+        </w:rPr>
+        <w:t>Gjort skiss, började med första webbsidan.</w:t>
+      </w:r>
+    </w:p>
+    <w:p>
+      <w:pPr>
+        <w:rPr>
+          <w:rFonts w:asciiTheme="majorBidi" w:hAnsiTheme="majorBidi" w:cstheme="majorBidi"/>
           <w:sz w:val="24"/>
           <w:szCs w:val="24"/>
         </w:rPr>
@@ -125,70 +165,78 @@
       <w:r>
         <w:rPr>
           <w:rFonts w:asciiTheme="majorBidi" w:hAnsiTheme="majorBidi" w:cstheme="majorBidi"/>
+          <w:sz w:val="28"/>
+          <w:szCs w:val="28"/>
+        </w:rPr>
+        <w:t>Haft</w:t>
+      </w:r>
+      <w:r>
+        <w:rPr>
+          <w:rFonts w:asciiTheme="majorBidi" w:hAnsiTheme="majorBidi" w:cstheme="majorBidi"/>
+          <w:sz w:val="28"/>
+          <w:szCs w:val="28"/>
+        </w:rPr>
+        <w:t xml:space="preserve"> bekymmer med att lägga till Favicon logo i min kod/webbsida, löst problemet genom att kolla upp det tidigare projektet som vi gjorde med dig Emanuell, (Biblotiek uppgiften</w:t>
+      </w:r>
+      <w:r>
+        <w:rPr>
+          <w:rFonts w:asciiTheme="majorBidi" w:hAnsiTheme="majorBidi" w:cstheme="majorBidi"/>
           <w:sz w:val="24"/>
           <w:szCs w:val="24"/>
         </w:rPr>
-        <w:t>Gjort skiss, började med första webbsidan.</w:t>
-      </w:r>
-    </w:p>
-    <w:p>
-      <w:pPr>
-        <w:ind w:left="360"/>
-        <w:rPr>
-          <w:rFonts w:asciiTheme="majorBidi" w:hAnsiTheme="majorBidi" w:cstheme="majorBidi"/>
-          <w:sz w:val="24"/>
-          <w:szCs w:val="24"/>
-        </w:rPr>
-      </w:pPr>
-    </w:p>
-    <w:p>
-      <w:pPr>
-        <w:rPr>
-          <w:rFonts w:asciiTheme="majorBidi" w:hAnsiTheme="majorBidi" w:cstheme="majorBidi"/>
-          <w:sz w:val="24"/>
-          <w:szCs w:val="24"/>
-        </w:rPr>
-      </w:pPr>
-      <w:r>
-        <w:rPr>
-          <w:rFonts w:asciiTheme="majorBidi" w:hAnsiTheme="majorBidi" w:cstheme="majorBidi"/>
-          <w:sz w:val="24"/>
-          <w:szCs w:val="24"/>
-        </w:rPr>
-        <w:t>Hade bekymmer med att lägga till Favicon logo i min kod/webbsida, löst problemet genom att kolla upp det tidigare projektet som vi gjorde med dig Emanuell, (Biblotiek uppgiften).</w:t>
-      </w:r>
-    </w:p>
-    <w:p>
-      <w:pPr>
-        <w:rPr>
-          <w:rFonts w:asciiTheme="majorBidi" w:hAnsiTheme="majorBidi" w:cstheme="majorBidi"/>
-          <w:sz w:val="28"/>
-          <w:szCs w:val="28"/>
-          <w:lang w:val="en-US"/>
-        </w:rPr>
-      </w:pPr>
-      <w:bookmarkStart w:id="0" w:name="_GoBack"/>
-      <w:bookmarkEnd w:id="0"/>
-    </w:p>
-    <w:p>
-      <w:pPr>
-        <w:rPr>
-          <w:rFonts w:asciiTheme="majorBidi" w:hAnsiTheme="majorBidi" w:cstheme="majorBidi"/>
-          <w:b/>
-          <w:bCs/>
-          <w:sz w:val="28"/>
-          <w:szCs w:val="28"/>
-        </w:rPr>
-      </w:pPr>
-      <w:r>
-        <w:rPr>
-          <w:rFonts w:asciiTheme="majorBidi" w:hAnsiTheme="majorBidi" w:cstheme="majorBidi"/>
-          <w:b/>
-          <w:bCs/>
-          <w:sz w:val="28"/>
-          <w:szCs w:val="28"/>
-        </w:rPr>
-        <w:t xml:space="preserve">Dag 2: Fredag </w:t>
+        <w:t>).</w:t>
+      </w:r>
+    </w:p>
+    <w:p>
+      <w:pPr>
+        <w:rPr>
+          <w:rFonts w:asciiTheme="majorBidi" w:hAnsiTheme="majorBidi" w:cstheme="majorBidi"/>
+          <w:b/>
+          <w:bCs/>
+          <w:sz w:val="28"/>
+          <w:szCs w:val="28"/>
+        </w:rPr>
+      </w:pPr>
+    </w:p>
+    <w:p>
+      <w:pPr>
+        <w:rPr>
+          <w:rFonts w:asciiTheme="majorBidi" w:hAnsiTheme="majorBidi" w:cstheme="majorBidi"/>
+          <w:b/>
+          <w:bCs/>
+          <w:sz w:val="28"/>
+          <w:szCs w:val="28"/>
+        </w:rPr>
+      </w:pPr>
+      <w:r>
+        <w:rPr>
+          <w:rFonts w:asciiTheme="majorBidi" w:hAnsiTheme="majorBidi" w:cstheme="majorBidi"/>
+          <w:b/>
+          <w:bCs/>
+          <w:sz w:val="28"/>
+          <w:szCs w:val="28"/>
+        </w:rPr>
+        <w:t>Dag 2: Fredag</w:t>
+      </w:r>
+      <w:r>
+        <w:rPr>
+          <w:rFonts w:asciiTheme="majorBidi" w:hAnsiTheme="majorBidi" w:cstheme="majorBidi"/>
+          <w:b/>
+          <w:bCs/>
+          <w:sz w:val="28"/>
+          <w:szCs w:val="28"/>
+        </w:rPr>
+        <w:t xml:space="preserve"> </w:t>
+      </w:r>
+      <w:r>
+        <w:rPr>
+          <w:rFonts w:asciiTheme="majorBidi" w:hAnsiTheme="majorBidi" w:cstheme="majorBidi"/>
+          <w:b/>
+          <w:bCs/>
+          <w:sz w:val="28"/>
+          <w:szCs w:val="28"/>
+        </w:rPr>
+        <w:t xml:space="preserve"> </w:t>
       </w:r>
       <w:r>
         <w:rPr>
@@ -212,15 +260,15 @@
           <w:rFonts w:asciiTheme="majorBidi" w:hAnsiTheme="majorBidi" w:cstheme="majorBidi"/>
           <w:b/>
           <w:bCs/>
-          <w:sz w:val="28"/>
-          <w:szCs w:val="28"/>
-        </w:rPr>
-      </w:pPr>
-      <w:r>
-        <w:rPr>
-          <w:rFonts w:asciiTheme="majorBidi" w:hAnsiTheme="majorBidi" w:cstheme="majorBidi"/>
-          <w:sz w:val="24"/>
-          <w:szCs w:val="24"/>
+          <w:sz w:val="32"/>
+          <w:szCs w:val="32"/>
+        </w:rPr>
+      </w:pPr>
+      <w:r>
+        <w:rPr>
+          <w:rFonts w:asciiTheme="majorBidi" w:hAnsiTheme="majorBidi" w:cstheme="majorBidi"/>
+          <w:sz w:val="28"/>
+          <w:szCs w:val="28"/>
         </w:rPr>
         <w:t xml:space="preserve">Göra klart första sidan. </w:t>
       </w:r>
@@ -236,21 +284,950 @@
           <w:rFonts w:asciiTheme="majorBidi" w:hAnsiTheme="majorBidi" w:cstheme="majorBidi"/>
           <w:b/>
           <w:bCs/>
-          <w:sz w:val="28"/>
-          <w:szCs w:val="28"/>
-        </w:rPr>
-      </w:pPr>
-      <w:r>
+          <w:sz w:val="32"/>
+          <w:szCs w:val="32"/>
+        </w:rPr>
+      </w:pPr>
+      <w:r>
+        <w:rPr>
+          <w:rFonts w:asciiTheme="majorBidi" w:hAnsiTheme="majorBidi" w:cstheme="majorBidi"/>
+          <w:sz w:val="28"/>
+          <w:szCs w:val="28"/>
+        </w:rPr>
+        <w:t xml:space="preserve">Börja med den andra </w:t>
+      </w:r>
+      <w:r>
+        <w:rPr>
+          <w:rFonts w:asciiTheme="majorBidi" w:hAnsiTheme="majorBidi" w:cstheme="majorBidi"/>
+          <w:sz w:val="28"/>
+          <w:szCs w:val="28"/>
+        </w:rPr>
+        <w:t>webb</w:t>
+      </w:r>
+      <w:r>
+        <w:rPr>
+          <w:rFonts w:asciiTheme="majorBidi" w:hAnsiTheme="majorBidi" w:cstheme="majorBidi"/>
+          <w:sz w:val="28"/>
+          <w:szCs w:val="28"/>
+        </w:rPr>
+        <w:t>sidan.</w:t>
+      </w:r>
+    </w:p>
+    <w:p>
+      <w:pPr>
+        <w:pStyle w:val="ListParagraph"/>
+        <w:numPr>
+          <w:ilvl w:val="0"/>
+          <w:numId w:val="2"/>
+        </w:numPr>
+        <w:rPr>
+          <w:rFonts w:asciiTheme="majorBidi" w:hAnsiTheme="majorBidi" w:cstheme="majorBidi"/>
+          <w:b/>
+          <w:bCs/>
+          <w:sz w:val="32"/>
+          <w:szCs w:val="32"/>
+        </w:rPr>
+      </w:pPr>
+      <w:r>
+        <w:rPr>
+          <w:rFonts w:asciiTheme="majorBidi" w:hAnsiTheme="majorBidi" w:cstheme="majorBidi"/>
+          <w:sz w:val="28"/>
+          <w:szCs w:val="28"/>
+        </w:rPr>
+        <w:t>Pusha upp till github.</w:t>
+      </w:r>
+    </w:p>
+    <w:p>
+      <w:pPr>
+        <w:rPr>
+          <w:rFonts w:asciiTheme="majorBidi" w:hAnsiTheme="majorBidi" w:cstheme="majorBidi"/>
+          <w:b/>
+          <w:bCs/>
+          <w:sz w:val="32"/>
+          <w:szCs w:val="32"/>
+        </w:rPr>
+      </w:pPr>
+    </w:p>
+    <w:p>
+      <w:pPr>
+        <w:rPr>
+          <w:rFonts w:asciiTheme="majorBidi" w:hAnsiTheme="majorBidi" w:cstheme="majorBidi"/>
+          <w:b/>
+          <w:bCs/>
+          <w:sz w:val="28"/>
+          <w:szCs w:val="28"/>
+        </w:rPr>
+      </w:pPr>
+      <w:r>
+        <w:rPr>
+          <w:rFonts w:asciiTheme="majorBidi" w:hAnsiTheme="majorBidi" w:cstheme="majorBidi"/>
+          <w:b/>
+          <w:bCs/>
+          <w:sz w:val="28"/>
+          <w:szCs w:val="28"/>
+        </w:rPr>
+        <w:t>Dag 3</w:t>
+      </w:r>
+      <w:r>
+        <w:rPr>
+          <w:rFonts w:asciiTheme="majorBidi" w:hAnsiTheme="majorBidi" w:cstheme="majorBidi"/>
+          <w:b/>
+          <w:bCs/>
+          <w:sz w:val="28"/>
+          <w:szCs w:val="28"/>
+        </w:rPr>
+        <w:t xml:space="preserve">: </w:t>
+      </w:r>
+      <w:r>
+        <w:rPr>
+          <w:rFonts w:asciiTheme="majorBidi" w:hAnsiTheme="majorBidi" w:cstheme="majorBidi"/>
+          <w:b/>
+          <w:bCs/>
+          <w:sz w:val="28"/>
+          <w:szCs w:val="28"/>
+        </w:rPr>
+        <w:t>Lördag</w:t>
+      </w:r>
+      <w:r>
+        <w:rPr>
+          <w:rFonts w:asciiTheme="majorBidi" w:hAnsiTheme="majorBidi" w:cstheme="majorBidi"/>
+          <w:b/>
+          <w:bCs/>
+          <w:sz w:val="28"/>
+          <w:szCs w:val="28"/>
+        </w:rPr>
+        <w:t xml:space="preserve"> </w:t>
+      </w:r>
+      <w:r>
+        <w:rPr>
+          <w:rFonts w:asciiTheme="majorBidi" w:hAnsiTheme="majorBidi" w:cstheme="majorBidi"/>
+          <w:b/>
+          <w:bCs/>
+          <w:sz w:val="28"/>
+          <w:szCs w:val="28"/>
+        </w:rPr>
+        <w:t xml:space="preserve"> 26</w:t>
+      </w:r>
+      <w:r>
+        <w:rPr>
+          <w:rFonts w:asciiTheme="majorBidi" w:hAnsiTheme="majorBidi" w:cstheme="majorBidi"/>
+          <w:b/>
+          <w:bCs/>
+          <w:sz w:val="28"/>
+          <w:szCs w:val="28"/>
+        </w:rPr>
+        <w:t>-10</w:t>
+      </w:r>
+    </w:p>
+    <w:p>
+      <w:pPr>
+        <w:pStyle w:val="ListParagraph"/>
+        <w:numPr>
+          <w:ilvl w:val="0"/>
+          <w:numId w:val="3"/>
+        </w:numPr>
+        <w:rPr>
+          <w:rFonts w:asciiTheme="majorBidi" w:hAnsiTheme="majorBidi" w:cstheme="majorBidi"/>
+          <w:sz w:val="28"/>
+          <w:szCs w:val="28"/>
+        </w:rPr>
+      </w:pPr>
+      <w:r>
+        <w:rPr>
+          <w:rFonts w:asciiTheme="majorBidi" w:hAnsiTheme="majorBidi" w:cstheme="majorBidi"/>
+          <w:sz w:val="28"/>
+          <w:szCs w:val="28"/>
+        </w:rPr>
+        <w:t xml:space="preserve">Slutföra den andra webbsidan. </w:t>
+      </w:r>
+    </w:p>
+    <w:p>
+      <w:pPr>
+        <w:pStyle w:val="ListParagraph"/>
+        <w:numPr>
+          <w:ilvl w:val="0"/>
+          <w:numId w:val="3"/>
+        </w:numPr>
+        <w:rPr>
+          <w:rFonts w:asciiTheme="majorBidi" w:hAnsiTheme="majorBidi" w:cstheme="majorBidi"/>
+          <w:sz w:val="28"/>
+          <w:szCs w:val="28"/>
+        </w:rPr>
+      </w:pPr>
+      <w:r>
+        <w:rPr>
+          <w:rFonts w:asciiTheme="majorBidi" w:hAnsiTheme="majorBidi" w:cstheme="majorBidi"/>
+          <w:sz w:val="28"/>
+          <w:szCs w:val="28"/>
+        </w:rPr>
+        <w:t xml:space="preserve">Pusha upp till github. </w:t>
+      </w:r>
+    </w:p>
+    <w:p>
+      <w:pPr>
+        <w:rPr>
+          <w:rFonts w:asciiTheme="majorBidi" w:hAnsiTheme="majorBidi" w:cstheme="majorBidi"/>
+          <w:sz w:val="28"/>
+          <w:szCs w:val="28"/>
+        </w:rPr>
+      </w:pPr>
+      <w:r>
+        <w:rPr>
+          <w:rFonts w:asciiTheme="majorBidi" w:hAnsiTheme="majorBidi" w:cstheme="majorBidi"/>
+          <w:sz w:val="28"/>
+          <w:szCs w:val="28"/>
+        </w:rPr>
+        <w:t xml:space="preserve">Har fortforande bekymmer med att pusha upp koden till github. Åtgärd? Skickat till Emanuell på Teams för att få stöd med det. </w:t>
+      </w:r>
+    </w:p>
+    <w:p>
+      <w:pPr>
+        <w:rPr>
+          <w:rFonts w:asciiTheme="majorBidi" w:hAnsiTheme="majorBidi" w:cstheme="majorBidi"/>
+          <w:sz w:val="28"/>
+          <w:szCs w:val="28"/>
+        </w:rPr>
+      </w:pPr>
+      <w:r>
+        <w:rPr>
+          <w:rFonts w:asciiTheme="majorBidi" w:hAnsiTheme="majorBidi" w:cstheme="majorBidi"/>
+          <w:sz w:val="28"/>
+          <w:szCs w:val="28"/>
+        </w:rPr>
+        <w:t>Det löste sig med Github efter, då jag har övat mycket på det.</w:t>
+      </w:r>
+    </w:p>
+    <w:p>
+      <w:pPr>
+        <w:rPr>
+          <w:rFonts w:asciiTheme="majorBidi" w:hAnsiTheme="majorBidi" w:cstheme="majorBidi"/>
+          <w:b/>
+          <w:bCs/>
+          <w:sz w:val="28"/>
+          <w:szCs w:val="28"/>
+        </w:rPr>
+      </w:pPr>
+      <w:r>
+        <w:rPr>
+          <w:rFonts w:asciiTheme="majorBidi" w:hAnsiTheme="majorBidi" w:cstheme="majorBidi"/>
+          <w:b/>
+          <w:bCs/>
+          <w:sz w:val="28"/>
+          <w:szCs w:val="28"/>
+        </w:rPr>
+        <w:br w:type="page"/>
+      </w:r>
+    </w:p>
+    <w:p>
+      <w:pPr>
+        <w:rPr>
+          <w:rFonts w:asciiTheme="majorBidi" w:hAnsiTheme="majorBidi" w:cstheme="majorBidi"/>
+          <w:b/>
+          <w:bCs/>
+          <w:sz w:val="28"/>
+          <w:szCs w:val="28"/>
+        </w:rPr>
+      </w:pPr>
+    </w:p>
+    <w:p>
+      <w:pPr>
+        <w:rPr>
+          <w:rFonts w:asciiTheme="majorBidi" w:hAnsiTheme="majorBidi" w:cstheme="majorBidi"/>
+          <w:b/>
+          <w:bCs/>
+          <w:sz w:val="28"/>
+          <w:szCs w:val="28"/>
+        </w:rPr>
+      </w:pPr>
+      <w:r>
+        <w:rPr>
+          <w:rFonts w:asciiTheme="majorBidi" w:hAnsiTheme="majorBidi" w:cstheme="majorBidi"/>
+          <w:b/>
+          <w:bCs/>
+          <w:sz w:val="28"/>
+          <w:szCs w:val="28"/>
+        </w:rPr>
+        <w:t>Dag 3</w:t>
+      </w:r>
+      <w:r>
+        <w:rPr>
+          <w:rFonts w:asciiTheme="majorBidi" w:hAnsiTheme="majorBidi" w:cstheme="majorBidi"/>
+          <w:b/>
+          <w:bCs/>
+          <w:sz w:val="28"/>
+          <w:szCs w:val="28"/>
+        </w:rPr>
+        <w:t xml:space="preserve">: </w:t>
+      </w:r>
+      <w:r>
+        <w:rPr>
+          <w:rFonts w:asciiTheme="majorBidi" w:hAnsiTheme="majorBidi" w:cstheme="majorBidi"/>
+          <w:b/>
+          <w:bCs/>
+          <w:sz w:val="28"/>
+          <w:szCs w:val="28"/>
+        </w:rPr>
+        <w:t>Söndag</w:t>
+      </w:r>
+      <w:r>
+        <w:rPr>
+          <w:rFonts w:asciiTheme="majorBidi" w:hAnsiTheme="majorBidi" w:cstheme="majorBidi"/>
+          <w:b/>
+          <w:bCs/>
+          <w:sz w:val="28"/>
+          <w:szCs w:val="28"/>
+        </w:rPr>
+        <w:t xml:space="preserve"> </w:t>
+      </w:r>
+      <w:r>
+        <w:rPr>
+          <w:rFonts w:asciiTheme="majorBidi" w:hAnsiTheme="majorBidi" w:cstheme="majorBidi"/>
+          <w:b/>
+          <w:bCs/>
+          <w:sz w:val="28"/>
+          <w:szCs w:val="28"/>
+        </w:rPr>
+        <w:t xml:space="preserve"> 27</w:t>
+      </w:r>
+      <w:r>
+        <w:rPr>
+          <w:rFonts w:asciiTheme="majorBidi" w:hAnsiTheme="majorBidi" w:cstheme="majorBidi"/>
+          <w:b/>
+          <w:bCs/>
+          <w:sz w:val="28"/>
+          <w:szCs w:val="28"/>
+        </w:rPr>
+        <w:t>-10</w:t>
+      </w:r>
+    </w:p>
+    <w:p>
+      <w:pPr>
+        <w:pStyle w:val="ListParagraph"/>
+        <w:numPr>
+          <w:ilvl w:val="0"/>
+          <w:numId w:val="5"/>
+        </w:numPr>
+        <w:rPr>
+          <w:rFonts w:asciiTheme="majorBidi" w:hAnsiTheme="majorBidi" w:cstheme="majorBidi"/>
+          <w:b/>
+          <w:bCs/>
+          <w:sz w:val="28"/>
+          <w:szCs w:val="28"/>
+        </w:rPr>
+      </w:pPr>
+      <w:r>
+        <w:rPr>
+          <w:rFonts w:asciiTheme="majorBidi" w:hAnsiTheme="majorBidi" w:cstheme="majorBidi"/>
+          <w:sz w:val="28"/>
+          <w:szCs w:val="28"/>
+        </w:rPr>
+        <w:t xml:space="preserve">Börja med den trejde webbsidan. </w:t>
+      </w:r>
+    </w:p>
+    <w:p>
+      <w:pPr>
+        <w:rPr>
+          <w:rFonts w:asciiTheme="majorBidi" w:hAnsiTheme="majorBidi" w:cstheme="majorBidi"/>
+          <w:b/>
+          <w:bCs/>
+          <w:sz w:val="28"/>
+          <w:szCs w:val="28"/>
+        </w:rPr>
+      </w:pPr>
+    </w:p>
+    <w:p>
+      <w:pPr>
+        <w:rPr>
+          <w:rFonts w:asciiTheme="majorBidi" w:hAnsiTheme="majorBidi" w:cstheme="majorBidi"/>
+          <w:b/>
+          <w:bCs/>
+          <w:sz w:val="28"/>
+          <w:szCs w:val="28"/>
+        </w:rPr>
+      </w:pPr>
+    </w:p>
+    <w:p>
+      <w:pPr>
+        <w:rPr>
+          <w:rFonts w:asciiTheme="majorBidi" w:hAnsiTheme="majorBidi" w:cstheme="majorBidi"/>
+          <w:b/>
+          <w:bCs/>
+          <w:sz w:val="28"/>
+          <w:szCs w:val="28"/>
+        </w:rPr>
+      </w:pPr>
+      <w:r>
+        <w:rPr>
+          <w:rFonts w:asciiTheme="majorBidi" w:hAnsiTheme="majorBidi" w:cstheme="majorBidi"/>
+          <w:b/>
+          <w:bCs/>
+          <w:sz w:val="28"/>
+          <w:szCs w:val="28"/>
+        </w:rPr>
+        <w:t xml:space="preserve">Dag </w:t>
+      </w:r>
+      <w:r>
+        <w:rPr>
+          <w:rFonts w:asciiTheme="majorBidi" w:hAnsiTheme="majorBidi" w:cstheme="majorBidi"/>
+          <w:b/>
+          <w:bCs/>
+          <w:sz w:val="28"/>
+          <w:szCs w:val="28"/>
+        </w:rPr>
+        <w:t>4</w:t>
+      </w:r>
+      <w:r>
+        <w:rPr>
+          <w:rFonts w:asciiTheme="majorBidi" w:hAnsiTheme="majorBidi" w:cstheme="majorBidi"/>
+          <w:b/>
+          <w:bCs/>
+          <w:sz w:val="28"/>
+          <w:szCs w:val="28"/>
+        </w:rPr>
+        <w:t xml:space="preserve">: </w:t>
+      </w:r>
+      <w:r>
+        <w:rPr>
+          <w:rFonts w:asciiTheme="majorBidi" w:hAnsiTheme="majorBidi" w:cstheme="majorBidi"/>
+          <w:b/>
+          <w:bCs/>
+          <w:sz w:val="28"/>
+          <w:szCs w:val="28"/>
+        </w:rPr>
+        <w:t>Må</w:t>
+      </w:r>
+      <w:r>
+        <w:rPr>
+          <w:rFonts w:asciiTheme="majorBidi" w:hAnsiTheme="majorBidi" w:cstheme="majorBidi"/>
+          <w:b/>
+          <w:bCs/>
+          <w:sz w:val="28"/>
+          <w:szCs w:val="28"/>
+        </w:rPr>
+        <w:t>ndag  2</w:t>
+      </w:r>
+      <w:r>
+        <w:rPr>
+          <w:rFonts w:asciiTheme="majorBidi" w:hAnsiTheme="majorBidi" w:cstheme="majorBidi"/>
+          <w:b/>
+          <w:bCs/>
+          <w:sz w:val="28"/>
+          <w:szCs w:val="28"/>
+        </w:rPr>
+        <w:t>8</w:t>
+      </w:r>
+      <w:r>
+        <w:rPr>
+          <w:rFonts w:asciiTheme="majorBidi" w:hAnsiTheme="majorBidi" w:cstheme="majorBidi"/>
+          <w:b/>
+          <w:bCs/>
+          <w:sz w:val="28"/>
+          <w:szCs w:val="28"/>
+        </w:rPr>
+        <w:t>-10</w:t>
+      </w:r>
+    </w:p>
+    <w:p>
+      <w:pPr>
+        <w:pStyle w:val="ListParagraph"/>
+        <w:numPr>
+          <w:ilvl w:val="0"/>
+          <w:numId w:val="5"/>
+        </w:numPr>
+        <w:rPr>
+          <w:rFonts w:asciiTheme="majorBidi" w:hAnsiTheme="majorBidi" w:cstheme="majorBidi"/>
+          <w:sz w:val="28"/>
+          <w:szCs w:val="28"/>
+        </w:rPr>
+      </w:pPr>
+      <w:r>
+        <w:rPr>
+          <w:rFonts w:asciiTheme="majorBidi" w:hAnsiTheme="majorBidi" w:cstheme="majorBidi"/>
+          <w:sz w:val="28"/>
+          <w:szCs w:val="28"/>
+        </w:rPr>
+        <w:t>Slutföra den trejde webbsidan.</w:t>
+      </w:r>
+    </w:p>
+    <w:p>
+      <w:pPr>
+        <w:pStyle w:val="ListParagraph"/>
+        <w:numPr>
+          <w:ilvl w:val="0"/>
+          <w:numId w:val="5"/>
+        </w:numPr>
+        <w:rPr>
+          <w:rFonts w:asciiTheme="majorBidi" w:hAnsiTheme="majorBidi" w:cstheme="majorBidi"/>
+          <w:sz w:val="28"/>
+          <w:szCs w:val="28"/>
+        </w:rPr>
+      </w:pPr>
+      <w:r>
+        <w:rPr>
+          <w:rFonts w:asciiTheme="majorBidi" w:hAnsiTheme="majorBidi" w:cstheme="majorBidi"/>
+          <w:sz w:val="28"/>
+          <w:szCs w:val="28"/>
+        </w:rPr>
+        <w:t>Testa pusha upp koden till Github</w:t>
+      </w:r>
+    </w:p>
+    <w:p>
+      <w:pPr>
+        <w:rPr>
+          <w:rFonts w:asciiTheme="majorBidi" w:hAnsiTheme="majorBidi" w:cstheme="majorBidi"/>
+          <w:b/>
+          <w:bCs/>
+          <w:sz w:val="28"/>
+          <w:szCs w:val="28"/>
+        </w:rPr>
+      </w:pPr>
+    </w:p>
+    <w:p>
+      <w:pPr>
+        <w:rPr>
+          <w:rFonts w:asciiTheme="majorBidi" w:hAnsiTheme="majorBidi" w:cstheme="majorBidi"/>
+          <w:b/>
+          <w:bCs/>
+          <w:sz w:val="28"/>
+          <w:szCs w:val="28"/>
+        </w:rPr>
+      </w:pPr>
+    </w:p>
+    <w:p>
+      <w:pPr>
+        <w:rPr>
+          <w:rFonts w:asciiTheme="majorBidi" w:hAnsiTheme="majorBidi" w:cstheme="majorBidi"/>
+          <w:b/>
+          <w:bCs/>
+          <w:sz w:val="28"/>
+          <w:szCs w:val="28"/>
+        </w:rPr>
+      </w:pPr>
+      <w:r>
+        <w:rPr>
+          <w:rFonts w:asciiTheme="majorBidi" w:hAnsiTheme="majorBidi" w:cstheme="majorBidi"/>
+          <w:b/>
+          <w:bCs/>
+          <w:sz w:val="28"/>
+          <w:szCs w:val="28"/>
+        </w:rPr>
+        <w:t xml:space="preserve">Dag </w:t>
+      </w:r>
+      <w:r>
+        <w:rPr>
+          <w:rFonts w:asciiTheme="majorBidi" w:hAnsiTheme="majorBidi" w:cstheme="majorBidi"/>
+          <w:b/>
+          <w:bCs/>
+          <w:sz w:val="28"/>
+          <w:szCs w:val="28"/>
+        </w:rPr>
+        <w:t>5</w:t>
+      </w:r>
+      <w:r>
+        <w:rPr>
+          <w:rFonts w:asciiTheme="majorBidi" w:hAnsiTheme="majorBidi" w:cstheme="majorBidi"/>
+          <w:b/>
+          <w:bCs/>
+          <w:sz w:val="28"/>
+          <w:szCs w:val="28"/>
+        </w:rPr>
+        <w:t xml:space="preserve">: </w:t>
+      </w:r>
+      <w:r>
+        <w:rPr>
+          <w:rFonts w:asciiTheme="majorBidi" w:hAnsiTheme="majorBidi" w:cstheme="majorBidi"/>
+          <w:b/>
+          <w:bCs/>
+          <w:sz w:val="28"/>
+          <w:szCs w:val="28"/>
+        </w:rPr>
+        <w:t>Tis</w:t>
+      </w:r>
+      <w:r>
+        <w:rPr>
+          <w:rFonts w:asciiTheme="majorBidi" w:hAnsiTheme="majorBidi" w:cstheme="majorBidi"/>
+          <w:b/>
+          <w:bCs/>
+          <w:sz w:val="28"/>
+          <w:szCs w:val="28"/>
+        </w:rPr>
+        <w:t>dag  2</w:t>
+      </w:r>
+      <w:r>
+        <w:rPr>
+          <w:rFonts w:asciiTheme="majorBidi" w:hAnsiTheme="majorBidi" w:cstheme="majorBidi"/>
+          <w:b/>
+          <w:bCs/>
+          <w:sz w:val="28"/>
+          <w:szCs w:val="28"/>
+        </w:rPr>
+        <w:t>9</w:t>
+      </w:r>
+      <w:r>
+        <w:rPr>
+          <w:rFonts w:asciiTheme="majorBidi" w:hAnsiTheme="majorBidi" w:cstheme="majorBidi"/>
+          <w:b/>
+          <w:bCs/>
+          <w:sz w:val="28"/>
+          <w:szCs w:val="28"/>
+        </w:rPr>
+        <w:t>-10</w:t>
+      </w:r>
+    </w:p>
+    <w:p>
+      <w:pPr>
+        <w:pStyle w:val="ListParagraph"/>
+        <w:numPr>
+          <w:ilvl w:val="0"/>
+          <w:numId w:val="5"/>
+        </w:numPr>
+        <w:rPr>
+          <w:rFonts w:asciiTheme="majorBidi" w:hAnsiTheme="majorBidi" w:cstheme="majorBidi"/>
+          <w:sz w:val="28"/>
+          <w:szCs w:val="28"/>
+        </w:rPr>
+      </w:pPr>
+      <w:r>
+        <w:rPr>
+          <w:rFonts w:asciiTheme="majorBidi" w:hAnsiTheme="majorBidi" w:cstheme="majorBidi"/>
+          <w:sz w:val="28"/>
+          <w:szCs w:val="28"/>
+        </w:rPr>
+        <w:t>Validera</w:t>
+      </w:r>
+    </w:p>
+    <w:p>
+      <w:pPr>
+        <w:pStyle w:val="ListParagraph"/>
+        <w:numPr>
+          <w:ilvl w:val="0"/>
+          <w:numId w:val="5"/>
+        </w:numPr>
+        <w:rPr>
+          <w:rFonts w:asciiTheme="majorBidi" w:hAnsiTheme="majorBidi" w:cstheme="majorBidi"/>
+          <w:sz w:val="28"/>
+          <w:szCs w:val="28"/>
+        </w:rPr>
+      </w:pPr>
+      <w:r>
+        <w:rPr>
+          <w:rFonts w:asciiTheme="majorBidi" w:hAnsiTheme="majorBidi" w:cstheme="majorBidi"/>
+          <w:sz w:val="28"/>
+          <w:szCs w:val="28"/>
+        </w:rPr>
+        <w:t>Rätta till alla fel</w:t>
+      </w:r>
+    </w:p>
+    <w:p>
+      <w:pPr>
+        <w:rPr>
+          <w:rFonts w:asciiTheme="majorBidi" w:hAnsiTheme="majorBidi" w:cstheme="majorBidi"/>
+          <w:b/>
+          <w:bCs/>
+          <w:sz w:val="28"/>
+          <w:szCs w:val="28"/>
+        </w:rPr>
+      </w:pPr>
+    </w:p>
+    <w:p>
+      <w:pPr>
+        <w:rPr>
+          <w:rFonts w:asciiTheme="majorBidi" w:hAnsiTheme="majorBidi" w:cstheme="majorBidi"/>
+          <w:b/>
+          <w:bCs/>
+          <w:sz w:val="28"/>
+          <w:szCs w:val="28"/>
+        </w:rPr>
+      </w:pPr>
+    </w:p>
+    <w:p>
+      <w:pPr>
+        <w:rPr>
+          <w:rFonts w:asciiTheme="majorBidi" w:hAnsiTheme="majorBidi" w:cstheme="majorBidi"/>
+          <w:b/>
+          <w:bCs/>
+          <w:sz w:val="28"/>
+          <w:szCs w:val="28"/>
+        </w:rPr>
+      </w:pPr>
+      <w:r>
+        <w:rPr>
+          <w:rFonts w:asciiTheme="majorBidi" w:hAnsiTheme="majorBidi" w:cstheme="majorBidi"/>
+          <w:b/>
+          <w:bCs/>
+          <w:sz w:val="28"/>
+          <w:szCs w:val="28"/>
+        </w:rPr>
+        <w:t xml:space="preserve">Dag </w:t>
+      </w:r>
+      <w:r>
+        <w:rPr>
+          <w:rFonts w:asciiTheme="majorBidi" w:hAnsiTheme="majorBidi" w:cstheme="majorBidi"/>
+          <w:b/>
+          <w:bCs/>
+          <w:sz w:val="28"/>
+          <w:szCs w:val="28"/>
+        </w:rPr>
+        <w:t>6</w:t>
+      </w:r>
+      <w:r>
+        <w:rPr>
+          <w:rFonts w:asciiTheme="majorBidi" w:hAnsiTheme="majorBidi" w:cstheme="majorBidi"/>
+          <w:b/>
+          <w:bCs/>
+          <w:sz w:val="28"/>
+          <w:szCs w:val="28"/>
+        </w:rPr>
+        <w:t xml:space="preserve">: </w:t>
+      </w:r>
+      <w:r>
+        <w:rPr>
+          <w:rFonts w:asciiTheme="majorBidi" w:hAnsiTheme="majorBidi" w:cstheme="majorBidi"/>
+          <w:b/>
+          <w:bCs/>
+          <w:sz w:val="28"/>
+          <w:szCs w:val="28"/>
+        </w:rPr>
+        <w:t>Onsdag</w:t>
+      </w:r>
+      <w:r>
+        <w:rPr>
+          <w:rFonts w:asciiTheme="majorBidi" w:hAnsiTheme="majorBidi" w:cstheme="majorBidi"/>
+          <w:b/>
+          <w:bCs/>
+          <w:sz w:val="28"/>
+          <w:szCs w:val="28"/>
+        </w:rPr>
+        <w:t xml:space="preserve">  </w:t>
+      </w:r>
+      <w:r>
+        <w:rPr>
+          <w:rFonts w:asciiTheme="majorBidi" w:hAnsiTheme="majorBidi" w:cstheme="majorBidi"/>
+          <w:b/>
+          <w:bCs/>
+          <w:sz w:val="28"/>
+          <w:szCs w:val="28"/>
+        </w:rPr>
+        <w:t>30</w:t>
+      </w:r>
+      <w:r>
+        <w:rPr>
+          <w:rFonts w:asciiTheme="majorBidi" w:hAnsiTheme="majorBidi" w:cstheme="majorBidi"/>
+          <w:b/>
+          <w:bCs/>
+          <w:sz w:val="28"/>
+          <w:szCs w:val="28"/>
+        </w:rPr>
+        <w:t>-10</w:t>
+      </w:r>
+    </w:p>
+    <w:p>
+      <w:pPr>
+        <w:rPr>
+          <w:rFonts w:asciiTheme="majorBidi" w:hAnsiTheme="majorBidi" w:cstheme="majorBidi"/>
+          <w:sz w:val="28"/>
+          <w:szCs w:val="28"/>
+        </w:rPr>
+      </w:pPr>
+      <w:r>
+        <w:rPr>
+          <w:rFonts w:asciiTheme="majorBidi" w:hAnsiTheme="majorBidi" w:cstheme="majorBidi"/>
+          <w:sz w:val="28"/>
+          <w:szCs w:val="28"/>
+        </w:rPr>
+        <w:t>Lämna in, få feedback.</w:t>
+      </w:r>
+    </w:p>
+    <w:p>
+      <w:pPr>
         <w:rPr>
           <w:rFonts w:asciiTheme="majorBidi" w:hAnsiTheme="majorBidi" w:cstheme="majorBidi"/>
           <w:sz w:val="24"/>
           <w:szCs w:val="24"/>
         </w:rPr>
-        <w:t>Börja med den andra sidan.</w:t>
-      </w:r>
+      </w:pPr>
+    </w:p>
+    <w:p>
+      <w:pPr>
+        <w:rPr>
+          <w:rFonts w:asciiTheme="majorBidi" w:hAnsiTheme="majorBidi" w:cstheme="majorBidi"/>
+          <w:sz w:val="24"/>
+          <w:szCs w:val="24"/>
+        </w:rPr>
+      </w:pPr>
+    </w:p>
+    <w:p>
+      <w:pPr>
+        <w:rPr>
+          <w:rFonts w:asciiTheme="majorBidi" w:hAnsiTheme="majorBidi" w:cstheme="majorBidi"/>
+          <w:b/>
+          <w:bCs/>
+          <w:sz w:val="28"/>
+          <w:szCs w:val="28"/>
+        </w:rPr>
+      </w:pPr>
+      <w:r>
+        <w:rPr>
+          <w:rFonts w:asciiTheme="majorBidi" w:hAnsiTheme="majorBidi" w:cstheme="majorBidi"/>
+          <w:b/>
+          <w:bCs/>
+          <w:sz w:val="28"/>
+          <w:szCs w:val="28"/>
+        </w:rPr>
+        <w:t xml:space="preserve">Länk till en reponisator sida: </w:t>
+      </w:r>
+      <w:hyperlink r:id="rId8" w:history="1">
+        <w:r>
+          <w:rPr>
+            <w:rStyle w:val="Hyperlink"/>
+            <w:rFonts w:asciiTheme="majorBidi" w:hAnsiTheme="majorBidi" w:cstheme="majorBidi"/>
+            <w:b/>
+            <w:bCs/>
+            <w:sz w:val="28"/>
+            <w:szCs w:val="28"/>
+          </w:rPr>
+          <w:t>http://www.responsinator.com/?url=http%3A%2F%2F127.0.0.1%3A5500%2FStartsida.html</w:t>
+        </w:r>
+      </w:hyperlink>
+      <w:r>
+        <w:rPr>
+          <w:rFonts w:asciiTheme="majorBidi" w:hAnsiTheme="majorBidi" w:cstheme="majorBidi"/>
+          <w:b/>
+          <w:bCs/>
+          <w:sz w:val="28"/>
+          <w:szCs w:val="28"/>
+        </w:rPr>
+        <w:t xml:space="preserve">   där jag prov körde min kod/webbsida med länken till min egen webbsida.</w:t>
+      </w:r>
+      <w:bookmarkStart w:id="0" w:name="_GoBack"/>
+      <w:bookmarkEnd w:id="0"/>
+    </w:p>
+    <w:p>
+      <w:pPr>
+        <w:rPr>
+          <w:rFonts w:asciiTheme="majorBidi" w:hAnsiTheme="majorBidi" w:cstheme="majorBidi"/>
+          <w:b/>
+          <w:bCs/>
+          <w:sz w:val="28"/>
+          <w:szCs w:val="28"/>
+        </w:rPr>
+      </w:pPr>
+      <w:r>
+        <w:rPr>
+          <w:rFonts w:asciiTheme="majorBidi" w:hAnsiTheme="majorBidi" w:cstheme="majorBidi"/>
+          <w:b/>
+          <w:bCs/>
+          <w:sz w:val="28"/>
+          <w:szCs w:val="28"/>
+        </w:rPr>
+        <w:br w:type="page"/>
+      </w:r>
+    </w:p>
+    <w:p>
+      <w:pPr>
+        <w:rPr>
+          <w:rFonts w:asciiTheme="majorBidi" w:hAnsiTheme="majorBidi" w:cstheme="majorBidi"/>
+          <w:b/>
+          <w:bCs/>
+          <w:sz w:val="28"/>
+          <w:szCs w:val="28"/>
+        </w:rPr>
+      </w:pPr>
+      <w:r>
+        <w:rPr>
+          <w:rFonts w:asciiTheme="majorBidi" w:hAnsiTheme="majorBidi" w:cstheme="majorBidi"/>
+          <w:b/>
+          <w:bCs/>
+          <w:sz w:val="28"/>
+          <w:szCs w:val="28"/>
+        </w:rPr>
+        <w:lastRenderedPageBreak/>
+        <w:t>Skiss:</w:t>
+      </w:r>
+    </w:p>
+    <w:p>
+      <w:pPr>
+        <w:rPr>
+          <w:rFonts w:asciiTheme="majorBidi" w:hAnsiTheme="majorBidi" w:cstheme="majorBidi"/>
+          <w:b/>
+          <w:bCs/>
+          <w:sz w:val="28"/>
+          <w:szCs w:val="28"/>
+        </w:rPr>
+      </w:pPr>
+      <w:r>
+        <w:rPr>
+          <w:rFonts w:asciiTheme="majorBidi" w:hAnsiTheme="majorBidi" w:cstheme="majorBidi"/>
+          <w:b/>
+          <w:bCs/>
+          <w:sz w:val="28"/>
+          <w:szCs w:val="28"/>
+          <w:lang w:val="en-US"/>
+        </w:rPr>
+        <w:drawing>
+          <wp:inline distT="0" distB="0" distL="0" distR="0" wp14:anchorId="48D52919" wp14:editId="349686EA">
+            <wp:extent cx="5219700" cy="7419975"/>
+            <wp:effectExtent l="0" t="0" r="0" b="9525"/>
+            <wp:docPr id="1" name="Picture 1"/>
+            <wp:cNvGraphicFramePr>
+              <a:graphicFrameLocks xmlns:a="http://schemas.openxmlformats.org/drawingml/2006/main" noChangeAspect="1"/>
+            </wp:cNvGraphicFramePr>
+            <a:graphic xmlns:a="http://schemas.openxmlformats.org/drawingml/2006/main">
+              <a:graphicData uri="http://schemas.openxmlformats.org/drawingml/2006/picture">
+                <pic:pic xmlns:pic="http://schemas.openxmlformats.org/drawingml/2006/picture">
+                  <pic:nvPicPr>
+                    <pic:cNvPr id="0" name="Skiss.jpg"/>
+                    <pic:cNvPicPr/>
+                  </pic:nvPicPr>
+                  <pic:blipFill rotWithShape="1">
+                    <a:blip r:embed="rId9" cstate="print">
+                      <a:extLst>
+                        <a:ext uri="{28A0092B-C50C-407E-A947-70E740481C1C}">
+                          <a14:useLocalDpi xmlns:a14="http://schemas.microsoft.com/office/drawing/2010/main" val="0"/>
+                        </a:ext>
+                      </a:extLst>
+                    </a:blip>
+                    <a:srcRect l="2263" t="8798" r="1852" b="10172"/>
+                    <a:stretch/>
+                  </pic:blipFill>
+                  <pic:spPr bwMode="auto">
+                    <a:xfrm>
+                      <a:off x="0" y="0"/>
+                      <a:ext cx="5225863" cy="7428736"/>
+                    </a:xfrm>
+                    <a:prstGeom prst="rect">
+                      <a:avLst/>
+                    </a:prstGeom>
+                    <a:ln>
+                      <a:noFill/>
+                    </a:ln>
+                    <a:extLst>
+                      <a:ext uri="{53640926-AAD7-44D8-BBD7-CCE9431645EC}">
+                        <a14:shadowObscured xmlns:a14="http://schemas.microsoft.com/office/drawing/2010/main"/>
+                      </a:ext>
+                    </a:extLst>
+                  </pic:spPr>
+                </pic:pic>
+              </a:graphicData>
+            </a:graphic>
+          </wp:inline>
+        </w:drawing>
+      </w:r>
+    </w:p>
+    <w:p>
+      <w:pPr>
+        <w:rPr>
+          <w:rFonts w:asciiTheme="majorBidi" w:hAnsiTheme="majorBidi" w:cstheme="majorBidi"/>
+          <w:b/>
+          <w:bCs/>
+          <w:sz w:val="28"/>
+          <w:szCs w:val="28"/>
+        </w:rPr>
+      </w:pPr>
     </w:p>
     <w:sectPr>
-      <w:headerReference w:type="default" r:id="rId8"/>
+      <w:headerReference w:type="default" r:id="rId10"/>
+      <w:footerReference w:type="default" r:id="rId11"/>
       <w:pgSz w:w="12240" w:h="15840"/>
       <w:pgMar w:top="1440" w:right="1440" w:bottom="1440" w:left="1440" w:header="720" w:footer="720" w:gutter="0"/>
       <w:cols w:space="720"/>
@@ -283,6 +1260,61 @@
     </w:p>
   </w:endnote>
 </w:endnotes>
+</file>
+
+<file path=word/footer1.xml><?xml version="1.0" encoding="utf-8"?>
+<w:ftr xmlns:wpc="http://schemas.microsoft.com/office/word/2010/wordprocessingCanvas" xmlns:mc="http://schemas.openxmlformats.org/markup-compatibility/2006" xmlns:o="urn:schemas-microsoft-com:office:office" xmlns:r="http://schemas.openxmlformats.org/officeDocument/2006/relationships" xmlns:m="http://schemas.openxmlformats.org/officeDocument/2006/math" xmlns:v="urn:schemas-microsoft-com:vml" xmlns:wp14="http://schemas.microsoft.com/office/word/2010/wordprocessingDrawing" xmlns:wp="http://schemas.openxmlformats.org/drawingml/2006/wordprocessingDrawing" xmlns:w10="urn:schemas-microsoft-com:office:word" xmlns:w="http://schemas.openxmlformats.org/wordprocessingml/2006/main" xmlns:w14="http://schemas.microsoft.com/office/word/2010/wordml" xmlns:wpg="http://schemas.microsoft.com/office/word/2010/wordprocessingGroup" xmlns:wpi="http://schemas.microsoft.com/office/word/2010/wordprocessingInk" xmlns:wne="http://schemas.microsoft.com/office/word/2006/wordml" xmlns:wps="http://schemas.microsoft.com/office/word/2010/wordprocessingShape" mc:Ignorable="w14 wp14">
+  <w:sdt>
+    <w:sdtPr>
+      <w:rPr>
+        <w:noProof w:val="0"/>
+      </w:rPr>
+      <w:id w:val="-1984456266"/>
+      <w:docPartObj>
+        <w:docPartGallery w:val="Page Numbers (Bottom of Page)"/>
+        <w:docPartUnique/>
+      </w:docPartObj>
+    </w:sdtPr>
+    <w:sdtEndPr>
+      <w:rPr>
+        <w:noProof/>
+      </w:rPr>
+    </w:sdtEndPr>
+    <w:sdtContent>
+      <w:p>
+        <w:pPr>
+          <w:pStyle w:val="Footer"/>
+        </w:pPr>
+        <w:r>
+          <w:rPr>
+            <w:noProof w:val="0"/>
+          </w:rPr>
+          <w:fldChar w:fldCharType="begin"/>
+        </w:r>
+        <w:r>
+          <w:instrText xml:space="preserve"> PAGE   \* MERGEFORMAT </w:instrText>
+        </w:r>
+        <w:r>
+          <w:rPr>
+            <w:noProof w:val="0"/>
+          </w:rPr>
+          <w:fldChar w:fldCharType="separate"/>
+        </w:r>
+        <w:r>
+          <w:t>2</w:t>
+        </w:r>
+        <w:r>
+          <w:fldChar w:fldCharType="end"/>
+        </w:r>
+      </w:p>
+    </w:sdtContent>
+  </w:sdt>
+  <w:p>
+    <w:pPr>
+      <w:pStyle w:val="Footer"/>
+    </w:pPr>
+  </w:p>
+</w:ftr>
 </file>
 
 <file path=word/footnotes.xml><?xml version="1.0" encoding="utf-8"?>
@@ -333,6 +1365,232 @@
 <file path=word/numbering.xml><?xml version="1.0" encoding="utf-8"?>
 <w:numbering xmlns:wpc="http://schemas.microsoft.com/office/word/2010/wordprocessingCanvas" xmlns:mc="http://schemas.openxmlformats.org/markup-compatibility/2006" xmlns:o="urn:schemas-microsoft-com:office:office" xmlns:r="http://schemas.openxmlformats.org/officeDocument/2006/relationships" xmlns:m="http://schemas.openxmlformats.org/officeDocument/2006/math" xmlns:v="urn:schemas-microsoft-com:vml" xmlns:wp14="http://schemas.microsoft.com/office/word/2010/wordprocessingDrawing" xmlns:wp="http://schemas.openxmlformats.org/drawingml/2006/wordprocessingDrawing" xmlns:w10="urn:schemas-microsoft-com:office:word" xmlns:w="http://schemas.openxmlformats.org/wordprocessingml/2006/main" xmlns:w14="http://schemas.microsoft.com/office/word/2010/wordml" xmlns:wpg="http://schemas.microsoft.com/office/word/2010/wordprocessingGroup" xmlns:wpi="http://schemas.microsoft.com/office/word/2010/wordprocessingInk" xmlns:wne="http://schemas.microsoft.com/office/word/2006/wordml" xmlns:wps="http://schemas.microsoft.com/office/word/2010/wordprocessingShape" mc:Ignorable="w14 wp14">
   <w:abstractNum w:abstractNumId="0">
+    <w:nsid w:val="29ED16EC"/>
+    <w:multiLevelType w:val="hybridMultilevel"/>
+    <w:tmpl w:val="DD2219A2"/>
+    <w:lvl w:ilvl="0" w:tplc="04090001">
+      <w:start w:val="1"/>
+      <w:numFmt w:val="bullet"/>
+      <w:lvlText w:val=""/>
+      <w:lvlJc w:val="left"/>
+      <w:pPr>
+        <w:ind w:left="720" w:hanging="360"/>
+      </w:pPr>
+      <w:rPr>
+        <w:rFonts w:ascii="Symbol" w:hAnsi="Symbol" w:hint="default"/>
+      </w:rPr>
+    </w:lvl>
+    <w:lvl w:ilvl="1" w:tplc="04090003" w:tentative="1">
+      <w:start w:val="1"/>
+      <w:numFmt w:val="bullet"/>
+      <w:lvlText w:val="o"/>
+      <w:lvlJc w:val="left"/>
+      <w:pPr>
+        <w:ind w:left="1440" w:hanging="360"/>
+      </w:pPr>
+      <w:rPr>
+        <w:rFonts w:ascii="Courier New" w:hAnsi="Courier New" w:cs="Courier New" w:hint="default"/>
+      </w:rPr>
+    </w:lvl>
+    <w:lvl w:ilvl="2" w:tplc="04090005" w:tentative="1">
+      <w:start w:val="1"/>
+      <w:numFmt w:val="bullet"/>
+      <w:lvlText w:val=""/>
+      <w:lvlJc w:val="left"/>
+      <w:pPr>
+        <w:ind w:left="2160" w:hanging="360"/>
+      </w:pPr>
+      <w:rPr>
+        <w:rFonts w:ascii="Wingdings" w:hAnsi="Wingdings" w:hint="default"/>
+      </w:rPr>
+    </w:lvl>
+    <w:lvl w:ilvl="3" w:tplc="04090001" w:tentative="1">
+      <w:start w:val="1"/>
+      <w:numFmt w:val="bullet"/>
+      <w:lvlText w:val=""/>
+      <w:lvlJc w:val="left"/>
+      <w:pPr>
+        <w:ind w:left="2880" w:hanging="360"/>
+      </w:pPr>
+      <w:rPr>
+        <w:rFonts w:ascii="Symbol" w:hAnsi="Symbol" w:hint="default"/>
+      </w:rPr>
+    </w:lvl>
+    <w:lvl w:ilvl="4" w:tplc="04090003" w:tentative="1">
+      <w:start w:val="1"/>
+      <w:numFmt w:val="bullet"/>
+      <w:lvlText w:val="o"/>
+      <w:lvlJc w:val="left"/>
+      <w:pPr>
+        <w:ind w:left="3600" w:hanging="360"/>
+      </w:pPr>
+      <w:rPr>
+        <w:rFonts w:ascii="Courier New" w:hAnsi="Courier New" w:cs="Courier New" w:hint="default"/>
+      </w:rPr>
+    </w:lvl>
+    <w:lvl w:ilvl="5" w:tplc="04090005" w:tentative="1">
+      <w:start w:val="1"/>
+      <w:numFmt w:val="bullet"/>
+      <w:lvlText w:val=""/>
+      <w:lvlJc w:val="left"/>
+      <w:pPr>
+        <w:ind w:left="4320" w:hanging="360"/>
+      </w:pPr>
+      <w:rPr>
+        <w:rFonts w:ascii="Wingdings" w:hAnsi="Wingdings" w:hint="default"/>
+      </w:rPr>
+    </w:lvl>
+    <w:lvl w:ilvl="6" w:tplc="04090001" w:tentative="1">
+      <w:start w:val="1"/>
+      <w:numFmt w:val="bullet"/>
+      <w:lvlText w:val=""/>
+      <w:lvlJc w:val="left"/>
+      <w:pPr>
+        <w:ind w:left="5040" w:hanging="360"/>
+      </w:pPr>
+      <w:rPr>
+        <w:rFonts w:ascii="Symbol" w:hAnsi="Symbol" w:hint="default"/>
+      </w:rPr>
+    </w:lvl>
+    <w:lvl w:ilvl="7" w:tplc="04090003" w:tentative="1">
+      <w:start w:val="1"/>
+      <w:numFmt w:val="bullet"/>
+      <w:lvlText w:val="o"/>
+      <w:lvlJc w:val="left"/>
+      <w:pPr>
+        <w:ind w:left="5760" w:hanging="360"/>
+      </w:pPr>
+      <w:rPr>
+        <w:rFonts w:ascii="Courier New" w:hAnsi="Courier New" w:cs="Courier New" w:hint="default"/>
+      </w:rPr>
+    </w:lvl>
+    <w:lvl w:ilvl="8" w:tplc="04090005" w:tentative="1">
+      <w:start w:val="1"/>
+      <w:numFmt w:val="bullet"/>
+      <w:lvlText w:val=""/>
+      <w:lvlJc w:val="left"/>
+      <w:pPr>
+        <w:ind w:left="6480" w:hanging="360"/>
+      </w:pPr>
+      <w:rPr>
+        <w:rFonts w:ascii="Wingdings" w:hAnsi="Wingdings" w:hint="default"/>
+      </w:rPr>
+    </w:lvl>
+  </w:abstractNum>
+  <w:abstractNum w:abstractNumId="1">
+    <w:nsid w:val="362E4254"/>
+    <w:multiLevelType w:val="hybridMultilevel"/>
+    <w:tmpl w:val="A4FAA624"/>
+    <w:lvl w:ilvl="0" w:tplc="04090001">
+      <w:start w:val="1"/>
+      <w:numFmt w:val="bullet"/>
+      <w:lvlText w:val=""/>
+      <w:lvlJc w:val="left"/>
+      <w:pPr>
+        <w:ind w:left="720" w:hanging="360"/>
+      </w:pPr>
+      <w:rPr>
+        <w:rFonts w:ascii="Symbol" w:hAnsi="Symbol" w:hint="default"/>
+      </w:rPr>
+    </w:lvl>
+    <w:lvl w:ilvl="1" w:tplc="04090003" w:tentative="1">
+      <w:start w:val="1"/>
+      <w:numFmt w:val="bullet"/>
+      <w:lvlText w:val="o"/>
+      <w:lvlJc w:val="left"/>
+      <w:pPr>
+        <w:ind w:left="1440" w:hanging="360"/>
+      </w:pPr>
+      <w:rPr>
+        <w:rFonts w:ascii="Courier New" w:hAnsi="Courier New" w:cs="Courier New" w:hint="default"/>
+      </w:rPr>
+    </w:lvl>
+    <w:lvl w:ilvl="2" w:tplc="04090005" w:tentative="1">
+      <w:start w:val="1"/>
+      <w:numFmt w:val="bullet"/>
+      <w:lvlText w:val=""/>
+      <w:lvlJc w:val="left"/>
+      <w:pPr>
+        <w:ind w:left="2160" w:hanging="360"/>
+      </w:pPr>
+      <w:rPr>
+        <w:rFonts w:ascii="Wingdings" w:hAnsi="Wingdings" w:hint="default"/>
+      </w:rPr>
+    </w:lvl>
+    <w:lvl w:ilvl="3" w:tplc="04090001" w:tentative="1">
+      <w:start w:val="1"/>
+      <w:numFmt w:val="bullet"/>
+      <w:lvlText w:val=""/>
+      <w:lvlJc w:val="left"/>
+      <w:pPr>
+        <w:ind w:left="2880" w:hanging="360"/>
+      </w:pPr>
+      <w:rPr>
+        <w:rFonts w:ascii="Symbol" w:hAnsi="Symbol" w:hint="default"/>
+      </w:rPr>
+    </w:lvl>
+    <w:lvl w:ilvl="4" w:tplc="04090003" w:tentative="1">
+      <w:start w:val="1"/>
+      <w:numFmt w:val="bullet"/>
+      <w:lvlText w:val="o"/>
+      <w:lvlJc w:val="left"/>
+      <w:pPr>
+        <w:ind w:left="3600" w:hanging="360"/>
+      </w:pPr>
+      <w:rPr>
+        <w:rFonts w:ascii="Courier New" w:hAnsi="Courier New" w:cs="Courier New" w:hint="default"/>
+      </w:rPr>
+    </w:lvl>
+    <w:lvl w:ilvl="5" w:tplc="04090005" w:tentative="1">
+      <w:start w:val="1"/>
+      <w:numFmt w:val="bullet"/>
+      <w:lvlText w:val=""/>
+      <w:lvlJc w:val="left"/>
+      <w:pPr>
+        <w:ind w:left="4320" w:hanging="360"/>
+      </w:pPr>
+      <w:rPr>
+        <w:rFonts w:ascii="Wingdings" w:hAnsi="Wingdings" w:hint="default"/>
+      </w:rPr>
+    </w:lvl>
+    <w:lvl w:ilvl="6" w:tplc="04090001" w:tentative="1">
+      <w:start w:val="1"/>
+      <w:numFmt w:val="bullet"/>
+      <w:lvlText w:val=""/>
+      <w:lvlJc w:val="left"/>
+      <w:pPr>
+        <w:ind w:left="5040" w:hanging="360"/>
+      </w:pPr>
+      <w:rPr>
+        <w:rFonts w:ascii="Symbol" w:hAnsi="Symbol" w:hint="default"/>
+      </w:rPr>
+    </w:lvl>
+    <w:lvl w:ilvl="7" w:tplc="04090003" w:tentative="1">
+      <w:start w:val="1"/>
+      <w:numFmt w:val="bullet"/>
+      <w:lvlText w:val="o"/>
+      <w:lvlJc w:val="left"/>
+      <w:pPr>
+        <w:ind w:left="5760" w:hanging="360"/>
+      </w:pPr>
+      <w:rPr>
+        <w:rFonts w:ascii="Courier New" w:hAnsi="Courier New" w:cs="Courier New" w:hint="default"/>
+      </w:rPr>
+    </w:lvl>
+    <w:lvl w:ilvl="8" w:tplc="04090005" w:tentative="1">
+      <w:start w:val="1"/>
+      <w:numFmt w:val="bullet"/>
+      <w:lvlText w:val=""/>
+      <w:lvlJc w:val="left"/>
+      <w:pPr>
+        <w:ind w:left="6480" w:hanging="360"/>
+      </w:pPr>
+      <w:rPr>
+        <w:rFonts w:ascii="Wingdings" w:hAnsi="Wingdings" w:hint="default"/>
+      </w:rPr>
+    </w:lvl>
+  </w:abstractNum>
+  <w:abstractNum w:abstractNumId="2">
     <w:nsid w:val="3767343F"/>
     <w:multiLevelType w:val="hybridMultilevel"/>
     <w:tmpl w:val="392CA476"/>
@@ -445,7 +1703,120 @@
       </w:rPr>
     </w:lvl>
   </w:abstractNum>
-  <w:abstractNum w:abstractNumId="1">
+  <w:abstractNum w:abstractNumId="3">
+    <w:nsid w:val="4E043059"/>
+    <w:multiLevelType w:val="hybridMultilevel"/>
+    <w:tmpl w:val="F5A8B2CA"/>
+    <w:lvl w:ilvl="0" w:tplc="04090001">
+      <w:start w:val="1"/>
+      <w:numFmt w:val="bullet"/>
+      <w:lvlText w:val=""/>
+      <w:lvlJc w:val="left"/>
+      <w:pPr>
+        <w:ind w:left="720" w:hanging="360"/>
+      </w:pPr>
+      <w:rPr>
+        <w:rFonts w:ascii="Symbol" w:hAnsi="Symbol" w:hint="default"/>
+      </w:rPr>
+    </w:lvl>
+    <w:lvl w:ilvl="1" w:tplc="04090003" w:tentative="1">
+      <w:start w:val="1"/>
+      <w:numFmt w:val="bullet"/>
+      <w:lvlText w:val="o"/>
+      <w:lvlJc w:val="left"/>
+      <w:pPr>
+        <w:ind w:left="1440" w:hanging="360"/>
+      </w:pPr>
+      <w:rPr>
+        <w:rFonts w:ascii="Courier New" w:hAnsi="Courier New" w:cs="Courier New" w:hint="default"/>
+      </w:rPr>
+    </w:lvl>
+    <w:lvl w:ilvl="2" w:tplc="04090005" w:tentative="1">
+      <w:start w:val="1"/>
+      <w:numFmt w:val="bullet"/>
+      <w:lvlText w:val=""/>
+      <w:lvlJc w:val="left"/>
+      <w:pPr>
+        <w:ind w:left="2160" w:hanging="360"/>
+      </w:pPr>
+      <w:rPr>
+        <w:rFonts w:ascii="Wingdings" w:hAnsi="Wingdings" w:hint="default"/>
+      </w:rPr>
+    </w:lvl>
+    <w:lvl w:ilvl="3" w:tplc="04090001" w:tentative="1">
+      <w:start w:val="1"/>
+      <w:numFmt w:val="bullet"/>
+      <w:lvlText w:val=""/>
+      <w:lvlJc w:val="left"/>
+      <w:pPr>
+        <w:ind w:left="2880" w:hanging="360"/>
+      </w:pPr>
+      <w:rPr>
+        <w:rFonts w:ascii="Symbol" w:hAnsi="Symbol" w:hint="default"/>
+      </w:rPr>
+    </w:lvl>
+    <w:lvl w:ilvl="4" w:tplc="04090003" w:tentative="1">
+      <w:start w:val="1"/>
+      <w:numFmt w:val="bullet"/>
+      <w:lvlText w:val="o"/>
+      <w:lvlJc w:val="left"/>
+      <w:pPr>
+        <w:ind w:left="3600" w:hanging="360"/>
+      </w:pPr>
+      <w:rPr>
+        <w:rFonts w:ascii="Courier New" w:hAnsi="Courier New" w:cs="Courier New" w:hint="default"/>
+      </w:rPr>
+    </w:lvl>
+    <w:lvl w:ilvl="5" w:tplc="04090005" w:tentative="1">
+      <w:start w:val="1"/>
+      <w:numFmt w:val="bullet"/>
+      <w:lvlText w:val=""/>
+      <w:lvlJc w:val="left"/>
+      <w:pPr>
+        <w:ind w:left="4320" w:hanging="360"/>
+      </w:pPr>
+      <w:rPr>
+        <w:rFonts w:ascii="Wingdings" w:hAnsi="Wingdings" w:hint="default"/>
+      </w:rPr>
+    </w:lvl>
+    <w:lvl w:ilvl="6" w:tplc="04090001" w:tentative="1">
+      <w:start w:val="1"/>
+      <w:numFmt w:val="bullet"/>
+      <w:lvlText w:val=""/>
+      <w:lvlJc w:val="left"/>
+      <w:pPr>
+        <w:ind w:left="5040" w:hanging="360"/>
+      </w:pPr>
+      <w:rPr>
+        <w:rFonts w:ascii="Symbol" w:hAnsi="Symbol" w:hint="default"/>
+      </w:rPr>
+    </w:lvl>
+    <w:lvl w:ilvl="7" w:tplc="04090003" w:tentative="1">
+      <w:start w:val="1"/>
+      <w:numFmt w:val="bullet"/>
+      <w:lvlText w:val="o"/>
+      <w:lvlJc w:val="left"/>
+      <w:pPr>
+        <w:ind w:left="5760" w:hanging="360"/>
+      </w:pPr>
+      <w:rPr>
+        <w:rFonts w:ascii="Courier New" w:hAnsi="Courier New" w:cs="Courier New" w:hint="default"/>
+      </w:rPr>
+    </w:lvl>
+    <w:lvl w:ilvl="8" w:tplc="04090005" w:tentative="1">
+      <w:start w:val="1"/>
+      <w:numFmt w:val="bullet"/>
+      <w:lvlText w:val=""/>
+      <w:lvlJc w:val="left"/>
+      <w:pPr>
+        <w:ind w:left="6480" w:hanging="360"/>
+      </w:pPr>
+      <w:rPr>
+        <w:rFonts w:ascii="Wingdings" w:hAnsi="Wingdings" w:hint="default"/>
+      </w:rPr>
+    </w:lvl>
+  </w:abstractNum>
+  <w:abstractNum w:abstractNumId="4">
     <w:nsid w:val="7B430CE8"/>
     <w:multiLevelType w:val="hybridMultilevel"/>
     <w:tmpl w:val="30CEB220"/>
@@ -561,10 +1932,19 @@
     </w:lvl>
   </w:abstractNum>
   <w:num w:numId="1">
-    <w:abstractNumId w:val="0"/>
+    <w:abstractNumId w:val="2"/>
   </w:num>
   <w:num w:numId="2">
+    <w:abstractNumId w:val="4"/>
+  </w:num>
+  <w:num w:numId="3">
     <w:abstractNumId w:val="1"/>
+  </w:num>
+  <w:num w:numId="4">
+    <w:abstractNumId w:val="3"/>
+  </w:num>
+  <w:num w:numId="5">
+    <w:abstractNumId w:val="0"/>
   </w:num>
 </w:numbering>
 </file>
@@ -733,6 +2113,30 @@
       <w:lang w:val="sv-SE"/>
     </w:rPr>
   </w:style>
+  <w:style w:type="paragraph" w:styleId="Heading2">
+    <w:name w:val="heading 2"/>
+    <w:basedOn w:val="Normal"/>
+    <w:next w:val="Normal"/>
+    <w:link w:val="Heading2Char"/>
+    <w:uiPriority w:val="9"/>
+    <w:unhideWhenUsed/>
+    <w:qFormat/>
+    <w:rsid w:val="00D91088"/>
+    <w:pPr>
+      <w:keepNext/>
+      <w:keepLines/>
+      <w:spacing w:before="200" w:after="0"/>
+      <w:outlineLvl w:val="1"/>
+    </w:pPr>
+    <w:rPr>
+      <w:rFonts w:asciiTheme="majorHAnsi" w:eastAsiaTheme="majorEastAsia" w:hAnsiTheme="majorHAnsi" w:cstheme="majorBidi"/>
+      <w:b/>
+      <w:bCs/>
+      <w:color w:val="4F81BD" w:themeColor="accent1"/>
+      <w:sz w:val="26"/>
+      <w:szCs w:val="26"/>
+    </w:rPr>
+  </w:style>
   <w:style w:type="character" w:default="1" w:styleId="DefaultParagraphFont">
     <w:name w:val="Default Paragraph Font"/>
     <w:uiPriority w:val="1"/>
@@ -863,6 +2267,66 @@
       <w:ind w:left="720"/>
       <w:contextualSpacing/>
     </w:pPr>
+  </w:style>
+  <w:style w:type="character" w:customStyle="1" w:styleId="Heading2Char">
+    <w:name w:val="Heading 2 Char"/>
+    <w:basedOn w:val="DefaultParagraphFont"/>
+    <w:link w:val="Heading2"/>
+    <w:uiPriority w:val="9"/>
+    <w:rsid w:val="00D91088"/>
+    <w:rPr>
+      <w:rFonts w:asciiTheme="majorHAnsi" w:eastAsiaTheme="majorEastAsia" w:hAnsiTheme="majorHAnsi" w:cstheme="majorBidi"/>
+      <w:b/>
+      <w:bCs/>
+      <w:noProof/>
+      <w:color w:val="4F81BD" w:themeColor="accent1"/>
+      <w:sz w:val="26"/>
+      <w:szCs w:val="26"/>
+      <w:lang w:val="sv-SE"/>
+    </w:rPr>
+  </w:style>
+  <w:style w:type="paragraph" w:styleId="BalloonText">
+    <w:name w:val="Balloon Text"/>
+    <w:basedOn w:val="Normal"/>
+    <w:link w:val="BalloonTextChar"/>
+    <w:uiPriority w:val="99"/>
+    <w:semiHidden/>
+    <w:unhideWhenUsed/>
+    <w:rsid w:val="005A44DC"/>
+    <w:pPr>
+      <w:spacing w:after="0" w:line="240" w:lineRule="auto"/>
+    </w:pPr>
+    <w:rPr>
+      <w:rFonts w:ascii="Tahoma" w:hAnsi="Tahoma" w:cs="Tahoma"/>
+      <w:sz w:val="16"/>
+      <w:szCs w:val="16"/>
+    </w:rPr>
+  </w:style>
+  <w:style w:type="character" w:customStyle="1" w:styleId="BalloonTextChar">
+    <w:name w:val="Balloon Text Char"/>
+    <w:basedOn w:val="DefaultParagraphFont"/>
+    <w:link w:val="BalloonText"/>
+    <w:uiPriority w:val="99"/>
+    <w:semiHidden/>
+    <w:rsid w:val="005A44DC"/>
+    <w:rPr>
+      <w:rFonts w:ascii="Tahoma" w:hAnsi="Tahoma" w:cs="Tahoma"/>
+      <w:noProof/>
+      <w:sz w:val="16"/>
+      <w:szCs w:val="16"/>
+      <w:lang w:val="sv-SE"/>
+    </w:rPr>
+  </w:style>
+  <w:style w:type="character" w:styleId="Hyperlink">
+    <w:name w:val="Hyperlink"/>
+    <w:basedOn w:val="DefaultParagraphFont"/>
+    <w:uiPriority w:val="99"/>
+    <w:unhideWhenUsed/>
+    <w:rsid w:val="00647B5C"/>
+    <w:rPr>
+      <w:color w:val="0000FF" w:themeColor="hyperlink"/>
+      <w:u w:val="single"/>
+    </w:rPr>
   </w:style>
 </w:styles>
 </file>
@@ -1031,6 +2495,30 @@
       <w:lang w:val="sv-SE"/>
     </w:rPr>
   </w:style>
+  <w:style w:type="paragraph" w:styleId="Heading2">
+    <w:name w:val="heading 2"/>
+    <w:basedOn w:val="Normal"/>
+    <w:next w:val="Normal"/>
+    <w:link w:val="Heading2Char"/>
+    <w:uiPriority w:val="9"/>
+    <w:unhideWhenUsed/>
+    <w:qFormat/>
+    <w:rsid w:val="00D91088"/>
+    <w:pPr>
+      <w:keepNext/>
+      <w:keepLines/>
+      <w:spacing w:before="200" w:after="0"/>
+      <w:outlineLvl w:val="1"/>
+    </w:pPr>
+    <w:rPr>
+      <w:rFonts w:asciiTheme="majorHAnsi" w:eastAsiaTheme="majorEastAsia" w:hAnsiTheme="majorHAnsi" w:cstheme="majorBidi"/>
+      <w:b/>
+      <w:bCs/>
+      <w:color w:val="4F81BD" w:themeColor="accent1"/>
+      <w:sz w:val="26"/>
+      <w:szCs w:val="26"/>
+    </w:rPr>
+  </w:style>
   <w:style w:type="character" w:default="1" w:styleId="DefaultParagraphFont">
     <w:name w:val="Default Paragraph Font"/>
     <w:uiPriority w:val="1"/>
@@ -1161,6 +2649,66 @@
       <w:ind w:left="720"/>
       <w:contextualSpacing/>
     </w:pPr>
+  </w:style>
+  <w:style w:type="character" w:customStyle="1" w:styleId="Heading2Char">
+    <w:name w:val="Heading 2 Char"/>
+    <w:basedOn w:val="DefaultParagraphFont"/>
+    <w:link w:val="Heading2"/>
+    <w:uiPriority w:val="9"/>
+    <w:rsid w:val="00D91088"/>
+    <w:rPr>
+      <w:rFonts w:asciiTheme="majorHAnsi" w:eastAsiaTheme="majorEastAsia" w:hAnsiTheme="majorHAnsi" w:cstheme="majorBidi"/>
+      <w:b/>
+      <w:bCs/>
+      <w:noProof/>
+      <w:color w:val="4F81BD" w:themeColor="accent1"/>
+      <w:sz w:val="26"/>
+      <w:szCs w:val="26"/>
+      <w:lang w:val="sv-SE"/>
+    </w:rPr>
+  </w:style>
+  <w:style w:type="paragraph" w:styleId="BalloonText">
+    <w:name w:val="Balloon Text"/>
+    <w:basedOn w:val="Normal"/>
+    <w:link w:val="BalloonTextChar"/>
+    <w:uiPriority w:val="99"/>
+    <w:semiHidden/>
+    <w:unhideWhenUsed/>
+    <w:rsid w:val="005A44DC"/>
+    <w:pPr>
+      <w:spacing w:after="0" w:line="240" w:lineRule="auto"/>
+    </w:pPr>
+    <w:rPr>
+      <w:rFonts w:ascii="Tahoma" w:hAnsi="Tahoma" w:cs="Tahoma"/>
+      <w:sz w:val="16"/>
+      <w:szCs w:val="16"/>
+    </w:rPr>
+  </w:style>
+  <w:style w:type="character" w:customStyle="1" w:styleId="BalloonTextChar">
+    <w:name w:val="Balloon Text Char"/>
+    <w:basedOn w:val="DefaultParagraphFont"/>
+    <w:link w:val="BalloonText"/>
+    <w:uiPriority w:val="99"/>
+    <w:semiHidden/>
+    <w:rsid w:val="005A44DC"/>
+    <w:rPr>
+      <w:rFonts w:ascii="Tahoma" w:hAnsi="Tahoma" w:cs="Tahoma"/>
+      <w:noProof/>
+      <w:sz w:val="16"/>
+      <w:szCs w:val="16"/>
+      <w:lang w:val="sv-SE"/>
+    </w:rPr>
+  </w:style>
+  <w:style w:type="character" w:styleId="Hyperlink">
+    <w:name w:val="Hyperlink"/>
+    <w:basedOn w:val="DefaultParagraphFont"/>
+    <w:uiPriority w:val="99"/>
+    <w:unhideWhenUsed/>
+    <w:rsid w:val="00647B5C"/>
+    <w:rPr>
+      <w:color w:val="0000FF" w:themeColor="hyperlink"/>
+      <w:u w:val="single"/>
+    </w:rPr>
   </w:style>
 </w:styles>
 </file>

--- a/Rapport.docx
+++ b/Rapport.docx
@@ -873,6 +873,8 @@
         </w:rPr>
         <w:t>-10</w:t>
       </w:r>
+      <w:bookmarkStart w:id="0" w:name="_GoBack"/>
+      <w:bookmarkEnd w:id="0"/>
     </w:p>
     <w:p>
       <w:pPr>
@@ -1051,56 +1053,133 @@
       <w:pPr>
         <w:rPr>
           <w:rFonts w:asciiTheme="majorBidi" w:hAnsiTheme="majorBidi" w:cstheme="majorBidi"/>
-          <w:sz w:val="24"/>
-          <w:szCs w:val="24"/>
-        </w:rPr>
-      </w:pPr>
-    </w:p>
-    <w:p>
-      <w:pPr>
-        <w:rPr>
-          <w:rFonts w:asciiTheme="majorBidi" w:hAnsiTheme="majorBidi" w:cstheme="majorBidi"/>
-          <w:b/>
-          <w:bCs/>
-          <w:sz w:val="28"/>
-          <w:szCs w:val="28"/>
-        </w:rPr>
-      </w:pPr>
-      <w:r>
-        <w:rPr>
-          <w:rFonts w:asciiTheme="majorBidi" w:hAnsiTheme="majorBidi" w:cstheme="majorBidi"/>
-          <w:b/>
-          <w:bCs/>
-          <w:sz w:val="28"/>
-          <w:szCs w:val="28"/>
-        </w:rPr>
-        <w:t xml:space="preserve">Länk till en reponisator sida: </w:t>
-      </w:r>
-      <w:hyperlink r:id="rId8" w:history="1">
-        <w:r>
-          <w:rPr>
-            <w:rStyle w:val="Hyperlink"/>
-            <w:rFonts w:asciiTheme="majorBidi" w:hAnsiTheme="majorBidi" w:cstheme="majorBidi"/>
-            <w:b/>
-            <w:bCs/>
-            <w:sz w:val="28"/>
-            <w:szCs w:val="28"/>
-          </w:rPr>
-          <w:t>http://www.responsinator.com/?url=http%3A%2F%2F127.0.0.1%3A5500%2FStartsida.html</w:t>
-        </w:r>
-      </w:hyperlink>
-      <w:r>
-        <w:rPr>
-          <w:rFonts w:asciiTheme="majorBidi" w:hAnsiTheme="majorBidi" w:cstheme="majorBidi"/>
-          <w:b/>
-          <w:bCs/>
-          <w:sz w:val="28"/>
-          <w:szCs w:val="28"/>
-        </w:rPr>
-        <w:t xml:space="preserve">   där jag prov körde min kod/webbsida med länken till min egen webbsida.</w:t>
-      </w:r>
-      <w:bookmarkStart w:id="0" w:name="_GoBack"/>
-      <w:bookmarkEnd w:id="0"/>
+          <w:b/>
+          <w:bCs/>
+          <w:sz w:val="28"/>
+          <w:szCs w:val="28"/>
+        </w:rPr>
+      </w:pPr>
+      <w:r>
+        <w:rPr>
+          <w:rFonts w:asciiTheme="majorBidi" w:hAnsiTheme="majorBidi" w:cstheme="majorBidi"/>
+          <w:b/>
+          <w:bCs/>
+          <w:sz w:val="28"/>
+          <w:szCs w:val="28"/>
+        </w:rPr>
+        <w:br w:type="page"/>
+      </w:r>
+    </w:p>
+    <w:p>
+      <w:pPr>
+        <w:rPr>
+          <w:rFonts w:asciiTheme="majorBidi" w:hAnsiTheme="majorBidi" w:cstheme="majorBidi"/>
+          <w:b/>
+          <w:bCs/>
+          <w:sz w:val="28"/>
+          <w:szCs w:val="28"/>
+        </w:rPr>
+      </w:pPr>
+      <w:r>
+        <w:rPr>
+          <w:rFonts w:asciiTheme="majorBidi" w:hAnsiTheme="majorBidi" w:cstheme="majorBidi"/>
+          <w:b/>
+          <w:bCs/>
+          <w:sz w:val="28"/>
+          <w:szCs w:val="28"/>
+        </w:rPr>
+        <w:lastRenderedPageBreak/>
+        <w:t>Har prov</w:t>
+      </w:r>
+      <w:r>
+        <w:rPr>
+          <w:rFonts w:asciiTheme="majorBidi" w:hAnsiTheme="majorBidi" w:cstheme="majorBidi"/>
+          <w:b/>
+          <w:bCs/>
+          <w:sz w:val="28"/>
+          <w:szCs w:val="28"/>
+        </w:rPr>
+        <w:t>kört koden på</w:t>
+      </w:r>
+      <w:r>
+        <w:rPr>
+          <w:rFonts w:asciiTheme="majorBidi" w:hAnsiTheme="majorBidi" w:cstheme="majorBidi"/>
+          <w:b/>
+          <w:bCs/>
+          <w:sz w:val="28"/>
+          <w:szCs w:val="28"/>
+        </w:rPr>
+        <w:t xml:space="preserve"> reponisator sida: </w:t>
+      </w:r>
+    </w:p>
+    <w:p>
+      <w:pPr>
+        <w:rPr>
+          <w:rFonts w:asciiTheme="majorBidi" w:hAnsiTheme="majorBidi" w:cstheme="majorBidi"/>
+          <w:b/>
+          <w:bCs/>
+          <w:sz w:val="28"/>
+          <w:szCs w:val="28"/>
+        </w:rPr>
+      </w:pPr>
+      <w:r>
+        <w:rPr>
+          <w:rFonts w:asciiTheme="majorBidi" w:hAnsiTheme="majorBidi" w:cstheme="majorBidi"/>
+          <w:b/>
+          <w:bCs/>
+          <w:sz w:val="28"/>
+          <w:szCs w:val="28"/>
+          <w:lang w:val="en-US"/>
+        </w:rPr>
+        <w:drawing>
+          <wp:inline distT="0" distB="0" distL="0" distR="0">
+            <wp:extent cx="5943600" cy="5000625"/>
+            <wp:effectExtent l="0" t="0" r="0" b="9525"/>
+            <wp:docPr id="2" name="Picture 2"/>
+            <wp:cNvGraphicFramePr>
+              <a:graphicFrameLocks xmlns:a="http://schemas.openxmlformats.org/drawingml/2006/main" noChangeAspect="1"/>
+            </wp:cNvGraphicFramePr>
+            <a:graphic xmlns:a="http://schemas.openxmlformats.org/drawingml/2006/main">
+              <a:graphicData uri="http://schemas.openxmlformats.org/drawingml/2006/picture">
+                <pic:pic xmlns:pic="http://schemas.openxmlformats.org/drawingml/2006/picture">
+                  <pic:nvPicPr>
+                    <pic:cNvPr id="0" name="Screenshot 2024-10-28 202947.png"/>
+                    <pic:cNvPicPr/>
+                  </pic:nvPicPr>
+                  <pic:blipFill rotWithShape="1">
+                    <a:blip r:embed="rId8" cstate="print">
+                      <a:extLst>
+                        <a:ext uri="{28A0092B-C50C-407E-A947-70E740481C1C}">
+                          <a14:useLocalDpi xmlns:a14="http://schemas.microsoft.com/office/drawing/2010/main" val="0"/>
+                        </a:ext>
+                      </a:extLst>
+                    </a:blip>
+                    <a:srcRect b="5405"/>
+                    <a:stretch/>
+                  </pic:blipFill>
+                  <pic:spPr bwMode="auto">
+                    <a:xfrm>
+                      <a:off x="0" y="0"/>
+                      <a:ext cx="5943600" cy="5000625"/>
+                    </a:xfrm>
+                    <a:prstGeom prst="rect">
+                      <a:avLst/>
+                    </a:prstGeom>
+                    <a:ln>
+                      <a:noFill/>
+                    </a:ln>
+                    <a:extLst>
+                      <a:ext uri="{53640926-AAD7-44D8-BBD7-CCE9431645EC}">
+                        <a14:shadowObscured xmlns:a14="http://schemas.microsoft.com/office/drawing/2010/main"/>
+                      </a:ext>
+                    </a:extLst>
+                  </pic:spPr>
+                </pic:pic>
+              </a:graphicData>
+            </a:graphic>
+          </wp:inline>
+        </w:drawing>
+      </w:r>
     </w:p>
     <w:p>
       <w:pPr>
@@ -1301,7 +1380,7 @@
           <w:fldChar w:fldCharType="separate"/>
         </w:r>
         <w:r>
-          <w:t>2</w:t>
+          <w:t>3</w:t>
         </w:r>
         <w:r>
           <w:fldChar w:fldCharType="end"/>
